--- a/Документация/Титульный Сафин.docx
+++ b/Документация/Титульный Сафин.docx
@@ -84,7 +84,7 @@
           </mc:Choice>
           <mc:Fallback>
             <w:pict>
-              <v:rect w14:anchorId="1CFABEC5" id="Rectangle 3" o:spid="_x0000_s1026" style="position:absolute;margin-left:-27.3pt;margin-top:-37.2pt;width:518.25pt;height:801.75pt;z-index:251659264;visibility:visible;mso-wrap-style:square;mso-height-percent:0;mso-wrap-distance-left:9pt;mso-wrap-distance-top:0;mso-wrap-distance-right:9pt;mso-wrap-distance-bottom:0;mso-position-horizontal:absolute;mso-position-horizontal-relative:text;mso-position-vertical:absolute;mso-position-vertical-relative:text;mso-height-percent:0;mso-height-relative:margin;v-text-anchor:top" o:gfxdata="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" filled="f" strokeweight="2pt"/>
+              <v:rect w14:anchorId="304BFBDA" id="Rectangle 3" o:spid="_x0000_s1026" style="position:absolute;margin-left:-27.3pt;margin-top:-37.2pt;width:518.25pt;height:801.75pt;z-index:251659264;visibility:visible;mso-wrap-style:square;mso-height-percent:0;mso-wrap-distance-left:9pt;mso-wrap-distance-top:0;mso-wrap-distance-right:9pt;mso-wrap-distance-bottom:0;mso-position-horizontal:absolute;mso-position-horizontal-relative:text;mso-position-vertical:absolute;mso-position-vertical-relative:text;mso-height-percent:0;mso-height-relative:margin;v-text-anchor:top" o:gfxdata="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" filled="f" strokeweight="2pt"/>
             </w:pict>
           </mc:Fallback>
         </mc:AlternateContent>
@@ -264,6 +264,8 @@
           <w:lang w:eastAsia="ru-RU"/>
         </w:rPr>
       </w:pPr>
+      <w:bookmarkStart w:id="0" w:name="_GoBack"/>
+      <w:bookmarkEnd w:id="0"/>
     </w:p>
     <w:p>
       <w:pPr>
@@ -471,7 +473,6 @@
           <w:lang w:eastAsia="ru-RU"/>
         </w:rPr>
       </w:pPr>
-      <w:bookmarkStart w:id="0" w:name="_GoBack"/>
       <w:r>
         <w:rPr>
           <w:rFonts w:ascii="Times New Roman" w:eastAsia="Times New Roman" w:hAnsi="Times New Roman"/>
@@ -503,7 +504,17 @@
           <w:u w:val="single"/>
           <w:lang w:eastAsia="ru-RU"/>
         </w:rPr>
-        <w:t xml:space="preserve">«Центр детского развития </w:t>
+        <w:t>«</w:t>
+      </w:r>
+      <w:r>
+        <w:rPr>
+          <w:rFonts w:ascii="Times New Roman" w:eastAsia="Times New Roman" w:hAnsi="Times New Roman"/>
+          <w:sz w:val="32"/>
+          <w:szCs w:val="32"/>
+          <w:u w:val="single"/>
+          <w:lang w:eastAsia="ru-RU"/>
+        </w:rPr>
+        <w:t xml:space="preserve">Мир </w:t>
       </w:r>
       <w:proofErr w:type="spellStart"/>
       <w:r>
@@ -514,7 +525,7 @@
           <w:u w:val="single"/>
           <w:lang w:eastAsia="ru-RU"/>
         </w:rPr>
-        <w:t>ТимТим</w:t>
+        <w:t>Квестов</w:t>
       </w:r>
       <w:proofErr w:type="spellEnd"/>
       <w:r>
@@ -528,7 +539,6 @@
         <w:t>»</w:t>
       </w:r>
     </w:p>
-    <w:bookmarkEnd w:id="0"/>
     <w:p>
       <w:pPr>
         <w:spacing w:after="0" w:line="240" w:lineRule="auto"/>
@@ -831,7 +841,7 @@
           <w:u w:val="single"/>
           <w:lang w:eastAsia="ru-RU"/>
         </w:rPr>
-        <w:t>5</w:t>
+        <w:t>7</w:t>
       </w:r>
       <w:r>
         <w:rPr>
@@ -895,7 +905,7 @@
           <w:u w:val="single"/>
           <w:lang w:eastAsia="ru-RU"/>
         </w:rPr>
-        <w:t>Сафин А.А</w:t>
+        <w:t>Мурин М.В</w:t>
       </w:r>
       <w:r>
         <w:rPr>
